--- a/TP/edl final report.docx
+++ b/TP/edl final report.docx
@@ -2359,6 +2359,16 @@
       <w:pPr>
         <w:jc w:val="center"/>
         <w:rPr>
+          <w:rFonts w:cstheme="minorHAnsi"/>
+          <w:sz w:val="24"/>
+          <w:lang w:val="fr-FR"/>
+        </w:rPr>
+      </w:pPr>
+    </w:p>
+    <w:p>
+      <w:pPr>
+        <w:jc w:val="center"/>
+        <w:rPr>
           <w:rFonts w:cs="Times New Roman"/>
           <w:b/>
           <w:color w:val="000000" w:themeColor="text1"/>
@@ -2939,6 +2949,18 @@
           <w:lang w:val="fr-FR"/>
         </w:rPr>
       </w:pPr>
+    </w:p>
+    <w:p>
+      <w:pPr>
+        <w:ind w:left="360"/>
+        <w:jc w:val="center"/>
+        <w:rPr>
+          <w:rFonts w:cs="Times New Roman"/>
+          <w:b/>
+          <w:color w:val="000000" w:themeColor="text1"/>
+          <w:lang w:val="fr-FR"/>
+        </w:rPr>
+      </w:pPr>
       <w:r>
         <w:rPr>
           <w:rFonts w:cs="Times New Roman"/>
@@ -3378,6 +3400,7 @@
                 <w:rFonts w:cs="Times New Roman"/>
                 <w:lang w:val="fr-FR"/>
               </w:rPr>
+              <w:lastRenderedPageBreak/>
               <w:t>Consulter Profile</w:t>
             </w:r>
           </w:p>
@@ -3444,7 +3467,6 @@
                 <w:rFonts w:cs="Times New Roman"/>
                 <w:lang w:val="fr-FR"/>
               </w:rPr>
-              <w:lastRenderedPageBreak/>
               <w:t>Calculer la moyenne</w:t>
             </w:r>
           </w:p>
@@ -4164,51 +4186,6 @@
           <w:lang w:val="fr-FR"/>
         </w:rPr>
       </w:pPr>
-      <w:r>
-        <w:rPr>
-          <w:rFonts w:cs="Times New Roman"/>
-          <w:b/>
-          <w:color w:val="000000" w:themeColor="text1"/>
-          <w:lang w:val="fr-FR"/>
-        </w:rPr>
-        <w:t>Tableau 03</w:t>
-      </w:r>
-      <w:r>
-        <w:rPr>
-          <w:rFonts w:cs="Times New Roman"/>
-          <w:b/>
-          <w:color w:val="000000" w:themeColor="text1"/>
-          <w:lang w:val="fr-FR"/>
-        </w:rPr>
-        <w:t xml:space="preserve"> </w:t>
-      </w:r>
-      <w:r>
-        <w:rPr>
-          <w:rFonts w:cs="Times New Roman"/>
-          <w:b/>
-          <w:color w:val="000000" w:themeColor="text1"/>
-          <w:lang w:val="fr-FR"/>
-        </w:rPr>
-        <w:t>« </w:t>
-      </w:r>
-      <w:r>
-        <w:rPr>
-          <w:rFonts w:cs="Times New Roman"/>
-          <w:b/>
-          <w:color w:val="481831" w:themeColor="accent2" w:themeShade="80"/>
-          <w:lang w:val="fr-FR"/>
-        </w:rPr>
-        <w:t>Identification des Cas d’Utilisation </w:t>
-      </w:r>
-      <w:r>
-        <w:rPr>
-          <w:rFonts w:cs="Times New Roman"/>
-          <w:b/>
-          <w:color w:val="000000" w:themeColor="text1"/>
-          <w:lang w:val="fr-FR"/>
-        </w:rPr>
-        <w:t>»</w:t>
-      </w:r>
     </w:p>
     <w:p>
       <w:pPr>
@@ -4221,6 +4198,51 @@
           <w:lang w:val="fr-FR"/>
         </w:rPr>
       </w:pPr>
+      <w:r>
+        <w:rPr>
+          <w:rFonts w:cs="Times New Roman"/>
+          <w:b/>
+          <w:color w:val="000000" w:themeColor="text1"/>
+          <w:lang w:val="fr-FR"/>
+        </w:rPr>
+        <w:t>Tableau 03</w:t>
+      </w:r>
+      <w:r>
+        <w:rPr>
+          <w:rFonts w:cs="Times New Roman"/>
+          <w:b/>
+          <w:color w:val="000000" w:themeColor="text1"/>
+          <w:lang w:val="fr-FR"/>
+        </w:rPr>
+        <w:t xml:space="preserve"> </w:t>
+      </w:r>
+      <w:r>
+        <w:rPr>
+          <w:rFonts w:cs="Times New Roman"/>
+          <w:b/>
+          <w:color w:val="000000" w:themeColor="text1"/>
+          <w:lang w:val="fr-FR"/>
+        </w:rPr>
+        <w:t>« </w:t>
+      </w:r>
+      <w:r>
+        <w:rPr>
+          <w:rFonts w:cs="Times New Roman"/>
+          <w:b/>
+          <w:color w:val="481831" w:themeColor="accent2" w:themeShade="80"/>
+          <w:lang w:val="fr-FR"/>
+        </w:rPr>
+        <w:t>Identification des Cas d’Utilisation </w:t>
+      </w:r>
+      <w:r>
+        <w:rPr>
+          <w:rFonts w:cs="Times New Roman"/>
+          <w:b/>
+          <w:color w:val="000000" w:themeColor="text1"/>
+          <w:lang w:val="fr-FR"/>
+        </w:rPr>
+        <w:t>»</w:t>
+      </w:r>
     </w:p>
     <w:p>
       <w:pPr>
@@ -4317,30 +4339,8 @@
           <w:lang w:val="fr-FR"/>
         </w:rPr>
       </w:pPr>
-    </w:p>
-    <w:p>
-      <w:pPr>
-        <w:ind w:left="360"/>
-        <w:jc w:val="center"/>
-        <w:rPr>
-          <w:rFonts w:cs="Times New Roman"/>
-          <w:b/>
-          <w:color w:val="000000" w:themeColor="text1"/>
-          <w:lang w:val="fr-FR"/>
-        </w:rPr>
-      </w:pPr>
-    </w:p>
-    <w:p>
-      <w:pPr>
-        <w:ind w:left="360"/>
-        <w:jc w:val="center"/>
-        <w:rPr>
-          <w:rFonts w:cs="Times New Roman"/>
-          <w:b/>
-          <w:color w:val="000000" w:themeColor="text1"/>
-          <w:lang w:val="fr-FR"/>
-        </w:rPr>
-      </w:pPr>
+      <w:bookmarkStart w:id="0" w:name="_GoBack"/>
+      <w:bookmarkEnd w:id="0"/>
     </w:p>
     <w:p>
       <w:pPr>
@@ -4391,61 +4391,47 @@
       </w:pPr>
       <w:r>
         <w:rPr>
-          <w:rFonts w:cs="Times New Roman"/>
-          <w:b/>
-          <w:noProof/>
-          <w:sz w:val="24"/>
-          <w:u w:val="single"/>
-        </w:rPr>
-        <w:drawing>
-          <wp:inline distT="0" distB="0" distL="0" distR="0" wp14:anchorId="1DDCD384" wp14:editId="3BAB3B9B">
-            <wp:extent cx="6858000" cy="6953885"/>
-            <wp:effectExtent l="0" t="0" r="0" b="0"/>
-            <wp:docPr id="10" name="Picture 10" descr="C:\Users\Administrator\Desktop\myapp\TP\diagrammes\use case dgm.png"/>
-            <wp:cNvGraphicFramePr>
-              <a:graphicFrameLocks xmlns:a="http://schemas.openxmlformats.org/drawingml/2006/main" noChangeAspect="1"/>
-            </wp:cNvGraphicFramePr>
-            <a:graphic xmlns:a="http://schemas.openxmlformats.org/drawingml/2006/main">
-              <a:graphicData uri="http://schemas.openxmlformats.org/drawingml/2006/picture">
-                <pic:pic xmlns:pic="http://schemas.openxmlformats.org/drawingml/2006/picture">
-                  <pic:nvPicPr>
-                    <pic:cNvPr id="0" name="Picture 10" descr="C:\Users\Administrator\Desktop\myapp\TP\diagrammes\use case dgm.png"/>
-                    <pic:cNvPicPr>
-                      <a:picLocks noChangeAspect="1" noChangeArrowheads="1"/>
-                    </pic:cNvPicPr>
-                  </pic:nvPicPr>
-                  <pic:blipFill>
-                    <a:blip r:embed="rId10" cstate="print">
-                      <a:extLst>
-                        <a:ext uri="{28A0092B-C50C-407E-A947-70E740481C1C}">
-                          <a14:useLocalDpi xmlns:a14="http://schemas.microsoft.com/office/drawing/2010/main" val="0"/>
-                        </a:ext>
-                      </a:extLst>
-                    </a:blip>
-                    <a:srcRect/>
-                    <a:stretch>
-                      <a:fillRect/>
-                    </a:stretch>
-                  </pic:blipFill>
-                  <pic:spPr bwMode="auto">
-                    <a:xfrm>
-                      <a:off x="0" y="0"/>
-                      <a:ext cx="6858000" cy="6953885"/>
-                    </a:xfrm>
-                    <a:prstGeom prst="rect">
-                      <a:avLst/>
-                    </a:prstGeom>
-                    <a:noFill/>
-                    <a:ln>
-                      <a:noFill/>
-                    </a:ln>
-                  </pic:spPr>
-                </pic:pic>
-              </a:graphicData>
-            </a:graphic>
-          </wp:inline>
-        </w:drawing>
-      </w:r>
+          <w:rFonts w:cstheme="minorHAnsi"/>
+          <w:b/>
+          <w:sz w:val="48"/>
+          <w:lang w:val="fr-FR"/>
+        </w:rPr>
+        <w:pict>
+          <v:shapetype id="_x0000_t75" coordsize="21600,21600" o:spt="75" o:preferrelative="t" path="m@4@5l@4@11@9@11@9@5xe" filled="f" stroked="f">
+            <v:stroke joinstyle="miter"/>
+            <v:formulas>
+              <v:f eqn="if lineDrawn pixelLineWidth 0"/>
+              <v:f eqn="sum @0 1 0"/>
+              <v:f eqn="sum 0 0 @1"/>
+              <v:f eqn="prod @2 1 2"/>
+              <v:f eqn="prod @3 21600 pixelWidth"/>
+              <v:f eqn="prod @3 21600 pixelHeight"/>
+              <v:f eqn="sum @0 0 1"/>
+              <v:f eqn="prod @6 1 2"/>
+              <v:f eqn="prod @7 21600 pixelWidth"/>
+              <v:f eqn="sum @8 21600 0"/>
+              <v:f eqn="prod @7 21600 pixelHeight"/>
+              <v:f eqn="sum @10 21600 0"/>
+            </v:formulas>
+            <v:path o:extrusionok="f" gradientshapeok="t" o:connecttype="rect"/>
+            <o:lock v:ext="edit" aspectratio="t"/>
+          </v:shapetype>
+          <v:shape id="_x0000_i1025" type="#_x0000_t75" style="width:539.45pt;height:547pt">
+            <v:imagedata r:id="rId10" o:title="edl use case dgm"/>
+          </v:shape>
+        </w:pict>
+      </w:r>
+    </w:p>
+    <w:p>
+      <w:pPr>
+        <w:jc w:val="center"/>
+        <w:rPr>
+          <w:rFonts w:cs="Times New Roman"/>
+          <w:b/>
+          <w:color w:val="000000" w:themeColor="text1"/>
+          <w:lang w:val="fr-FR"/>
+        </w:rPr>
+      </w:pPr>
     </w:p>
     <w:p>
       <w:pPr>
@@ -5329,6 +5315,18 @@
         <w:rPr>
           <w:rFonts w:cs="Times New Roman"/>
           <w:b/>
+          <w:color w:val="000000" w:themeColor="text1"/>
+          <w:lang w:val="fr-FR"/>
+        </w:rPr>
+      </w:pPr>
+    </w:p>
+    <w:p>
+      <w:pPr>
+        <w:ind w:left="360"/>
+        <w:jc w:val="center"/>
+        <w:rPr>
+          <w:rFonts w:cs="Times New Roman"/>
+          <w:b/>
           <w:color w:val="481831" w:themeColor="accent2" w:themeShade="80"/>
           <w:lang w:val="fr-FR"/>
         </w:rPr>
@@ -5395,16 +5393,6 @@
     <w:p>
       <w:pPr>
         <w:ind w:left="360"/>
-        <w:rPr>
-          <w:rFonts w:cstheme="minorHAnsi"/>
-          <w:b/>
-          <w:sz w:val="32"/>
-          <w:lang w:val="fr-FR"/>
-        </w:rPr>
-      </w:pPr>
-    </w:p>
-    <w:p>
-      <w:pPr>
         <w:rPr>
           <w:rFonts w:cstheme="minorHAnsi"/>
           <w:b/>
@@ -5524,54 +5512,11 @@
           <w:noProof/>
           <w:u w:val="single"/>
         </w:rPr>
-        <w:drawing>
-          <wp:inline distT="0" distB="0" distL="0" distR="0" wp14:anchorId="4C7D3B7C" wp14:editId="7B5FD9FD">
-            <wp:extent cx="6858000" cy="4101465"/>
-            <wp:effectExtent l="0" t="0" r="0" b="0"/>
-            <wp:docPr id="1" name="Picture 1" descr="C:\Users\Administrator\Desktop\myapp\TP\diagrammes\Affecter un ensemble d’enseignants pour la correction des copies .png"/>
-            <wp:cNvGraphicFramePr>
-              <a:graphicFrameLocks xmlns:a="http://schemas.openxmlformats.org/drawingml/2006/main" noChangeAspect="1"/>
-            </wp:cNvGraphicFramePr>
-            <a:graphic xmlns:a="http://schemas.openxmlformats.org/drawingml/2006/main">
-              <a:graphicData uri="http://schemas.openxmlformats.org/drawingml/2006/picture">
-                <pic:pic xmlns:pic="http://schemas.openxmlformats.org/drawingml/2006/picture">
-                  <pic:nvPicPr>
-                    <pic:cNvPr id="0" name="Picture 2" descr="C:\Users\Administrator\Desktop\myapp\TP\diagrammes\Affecter un ensemble d’enseignants pour la correction des copies .png"/>
-                    <pic:cNvPicPr>
-                      <a:picLocks noChangeAspect="1" noChangeArrowheads="1"/>
-                    </pic:cNvPicPr>
-                  </pic:nvPicPr>
-                  <pic:blipFill>
-                    <a:blip r:embed="rId11">
-                      <a:extLst>
-                        <a:ext uri="{28A0092B-C50C-407E-A947-70E740481C1C}">
-                          <a14:useLocalDpi xmlns:a14="http://schemas.microsoft.com/office/drawing/2010/main" val="0"/>
-                        </a:ext>
-                      </a:extLst>
-                    </a:blip>
-                    <a:srcRect/>
-                    <a:stretch>
-                      <a:fillRect/>
-                    </a:stretch>
-                  </pic:blipFill>
-                  <pic:spPr bwMode="auto">
-                    <a:xfrm>
-                      <a:off x="0" y="0"/>
-                      <a:ext cx="6858000" cy="4101465"/>
-                    </a:xfrm>
-                    <a:prstGeom prst="rect">
-                      <a:avLst/>
-                    </a:prstGeom>
-                    <a:noFill/>
-                    <a:ln>
-                      <a:noFill/>
-                    </a:ln>
-                  </pic:spPr>
-                </pic:pic>
-              </a:graphicData>
-            </a:graphic>
-          </wp:inline>
-        </w:drawing>
+        <w:pict>
+          <v:shape id="_x0000_i1026" type="#_x0000_t75" style="width:539.45pt;height:234.25pt">
+            <v:imagedata r:id="rId11" o:title="Affecter un ensemble d’enseignants pour la correction des copies "/>
+          </v:shape>
+        </w:pict>
       </w:r>
     </w:p>
     <w:p>
@@ -5584,6 +5529,17 @@
           <w:lang w:val="fr-FR"/>
         </w:rPr>
       </w:pPr>
+    </w:p>
+    <w:p>
+      <w:pPr>
+        <w:jc w:val="center"/>
+        <w:rPr>
+          <w:rFonts w:cs="Times New Roman"/>
+          <w:b/>
+          <w:color w:val="000000" w:themeColor="text1"/>
+          <w:lang w:val="fr-FR"/>
+        </w:rPr>
+      </w:pPr>
       <w:r>
         <w:rPr>
           <w:rFonts w:cs="Times New Roman"/>
@@ -5629,6 +5585,39 @@
         </w:rPr>
         <w:t>»</w:t>
       </w:r>
+    </w:p>
+    <w:p>
+      <w:pPr>
+        <w:jc w:val="center"/>
+        <w:rPr>
+          <w:rFonts w:cs="Times New Roman"/>
+          <w:b/>
+          <w:color w:val="000000" w:themeColor="text1"/>
+          <w:lang w:val="fr-FR"/>
+        </w:rPr>
+      </w:pPr>
+    </w:p>
+    <w:p>
+      <w:pPr>
+        <w:jc w:val="center"/>
+        <w:rPr>
+          <w:rFonts w:cs="Times New Roman"/>
+          <w:b/>
+          <w:color w:val="000000" w:themeColor="text1"/>
+          <w:lang w:val="fr-FR"/>
+        </w:rPr>
+      </w:pPr>
+    </w:p>
+    <w:p>
+      <w:pPr>
+        <w:jc w:val="center"/>
+        <w:rPr>
+          <w:rFonts w:cs="Times New Roman"/>
+          <w:b/>
+          <w:color w:val="000000" w:themeColor="text1"/>
+          <w:lang w:val="fr-FR"/>
+        </w:rPr>
+      </w:pPr>
     </w:p>
     <w:p>
       <w:pPr>
@@ -6455,6 +6444,18 @@
         <w:rPr>
           <w:rFonts w:cs="Times New Roman"/>
           <w:b/>
+          <w:color w:val="000000" w:themeColor="text1"/>
+          <w:lang w:val="fr-FR"/>
+        </w:rPr>
+      </w:pPr>
+    </w:p>
+    <w:p>
+      <w:pPr>
+        <w:ind w:left="360"/>
+        <w:jc w:val="center"/>
+        <w:rPr>
+          <w:rFonts w:cs="Times New Roman"/>
+          <w:b/>
           <w:color w:val="481831" w:themeColor="accent2" w:themeShade="80"/>
           <w:lang w:val="fr-FR"/>
         </w:rPr>
@@ -6513,17 +6514,6 @@
         </w:rPr>
         <w:t>»</w:t>
       </w:r>
-    </w:p>
-    <w:p>
-      <w:pPr>
-        <w:rPr>
-          <w:rFonts w:cs="Times New Roman"/>
-          <w:b/>
-          <w:color w:val="000000" w:themeColor="text1"/>
-          <w:sz w:val="32"/>
-          <w:lang w:val="fr-FR"/>
-        </w:rPr>
-      </w:pPr>
     </w:p>
     <w:p>
       <w:pPr>
@@ -6721,54 +6711,11 @@
           <w:noProof/>
           <w:u w:val="single"/>
         </w:rPr>
-        <w:drawing>
-          <wp:inline distT="0" distB="0" distL="0" distR="0" wp14:anchorId="06E5577A" wp14:editId="275989E9">
-            <wp:extent cx="6858000" cy="2955290"/>
-            <wp:effectExtent l="0" t="0" r="0" b="0"/>
-            <wp:docPr id="7" name="Picture 7" descr="C:\Users\Administrator\Desktop\myapp\TP\diagrammes\Affecter les notes .png"/>
-            <wp:cNvGraphicFramePr>
-              <a:graphicFrameLocks xmlns:a="http://schemas.openxmlformats.org/drawingml/2006/main" noChangeAspect="1"/>
-            </wp:cNvGraphicFramePr>
-            <a:graphic xmlns:a="http://schemas.openxmlformats.org/drawingml/2006/main">
-              <a:graphicData uri="http://schemas.openxmlformats.org/drawingml/2006/picture">
-                <pic:pic xmlns:pic="http://schemas.openxmlformats.org/drawingml/2006/picture">
-                  <pic:nvPicPr>
-                    <pic:cNvPr id="0" name="Picture 3" descr="C:\Users\Administrator\Desktop\myapp\TP\diagrammes\Affecter les notes .png"/>
-                    <pic:cNvPicPr>
-                      <a:picLocks noChangeAspect="1" noChangeArrowheads="1"/>
-                    </pic:cNvPicPr>
-                  </pic:nvPicPr>
-                  <pic:blipFill>
-                    <a:blip r:embed="rId12">
-                      <a:extLst>
-                        <a:ext uri="{28A0092B-C50C-407E-A947-70E740481C1C}">
-                          <a14:useLocalDpi xmlns:a14="http://schemas.microsoft.com/office/drawing/2010/main" val="0"/>
-                        </a:ext>
-                      </a:extLst>
-                    </a:blip>
-                    <a:srcRect/>
-                    <a:stretch>
-                      <a:fillRect/>
-                    </a:stretch>
-                  </pic:blipFill>
-                  <pic:spPr bwMode="auto">
-                    <a:xfrm>
-                      <a:off x="0" y="0"/>
-                      <a:ext cx="6858000" cy="2955290"/>
-                    </a:xfrm>
-                    <a:prstGeom prst="rect">
-                      <a:avLst/>
-                    </a:prstGeom>
-                    <a:noFill/>
-                    <a:ln>
-                      <a:noFill/>
-                    </a:ln>
-                  </pic:spPr>
-                </pic:pic>
-              </a:graphicData>
-            </a:graphic>
-          </wp:inline>
-        </w:drawing>
+        <w:pict>
+          <v:shape id="_x0000_i1027" type="#_x0000_t75" style="width:539.45pt;height:185.9pt">
+            <v:imagedata r:id="rId12" o:title="Affecter les notes "/>
+          </v:shape>
+        </w:pict>
       </w:r>
     </w:p>
     <w:p>
@@ -6781,6 +6728,17 @@
           <w:lang w:val="fr-FR"/>
         </w:rPr>
       </w:pPr>
+    </w:p>
+    <w:p>
+      <w:pPr>
+        <w:jc w:val="center"/>
+        <w:rPr>
+          <w:rFonts w:cs="Times New Roman"/>
+          <w:b/>
+          <w:color w:val="000000" w:themeColor="text1"/>
+          <w:lang w:val="fr-FR"/>
+        </w:rPr>
+      </w:pPr>
       <w:r>
         <w:rPr>
           <w:rFonts w:cs="Times New Roman"/>
@@ -6835,6 +6793,17 @@
         </w:rPr>
         <w:t>»</w:t>
       </w:r>
+    </w:p>
+    <w:p>
+      <w:pPr>
+        <w:jc w:val="center"/>
+        <w:rPr>
+          <w:rFonts w:cs="Times New Roman"/>
+          <w:b/>
+          <w:color w:val="000000" w:themeColor="text1"/>
+          <w:lang w:val="fr-FR"/>
+        </w:rPr>
+      </w:pPr>
     </w:p>
     <w:p>
       <w:pPr>
@@ -7638,6 +7607,18 @@
         <w:rPr>
           <w:rFonts w:cs="Times New Roman"/>
           <w:b/>
+          <w:color w:val="000000" w:themeColor="text1"/>
+          <w:lang w:val="fr-FR"/>
+        </w:rPr>
+      </w:pPr>
+    </w:p>
+    <w:p>
+      <w:pPr>
+        <w:ind w:left="360"/>
+        <w:jc w:val="center"/>
+        <w:rPr>
+          <w:rFonts w:cs="Times New Roman"/>
+          <w:b/>
           <w:color w:val="481831" w:themeColor="accent2" w:themeShade="80"/>
           <w:lang w:val="fr-FR"/>
         </w:rPr>
@@ -7908,54 +7889,11 @@
           <w:sz w:val="24"/>
           <w:u w:val="single"/>
         </w:rPr>
-        <w:drawing>
-          <wp:inline distT="0" distB="0" distL="0" distR="0" wp14:anchorId="35CCEFA3" wp14:editId="1211FF9B">
-            <wp:extent cx="6858000" cy="2649855"/>
-            <wp:effectExtent l="0" t="0" r="0" b="0"/>
-            <wp:docPr id="8" name="Picture 8" descr="C:\Users\Administrator\Desktop\myapp\TP\diagrammes\Consulter les Informations partagées par le vice-doyen .png"/>
-            <wp:cNvGraphicFramePr>
-              <a:graphicFrameLocks xmlns:a="http://schemas.openxmlformats.org/drawingml/2006/main" noChangeAspect="1"/>
-            </wp:cNvGraphicFramePr>
-            <a:graphic xmlns:a="http://schemas.openxmlformats.org/drawingml/2006/main">
-              <a:graphicData uri="http://schemas.openxmlformats.org/drawingml/2006/picture">
-                <pic:pic xmlns:pic="http://schemas.openxmlformats.org/drawingml/2006/picture">
-                  <pic:nvPicPr>
-                    <pic:cNvPr id="0" name="Picture 4" descr="C:\Users\Administrator\Desktop\myapp\TP\diagrammes\Consulter les Informations partagées par le vice-doyen .png"/>
-                    <pic:cNvPicPr>
-                      <a:picLocks noChangeAspect="1" noChangeArrowheads="1"/>
-                    </pic:cNvPicPr>
-                  </pic:nvPicPr>
-                  <pic:blipFill>
-                    <a:blip r:embed="rId13">
-                      <a:extLst>
-                        <a:ext uri="{28A0092B-C50C-407E-A947-70E740481C1C}">
-                          <a14:useLocalDpi xmlns:a14="http://schemas.microsoft.com/office/drawing/2010/main" val="0"/>
-                        </a:ext>
-                      </a:extLst>
-                    </a:blip>
-                    <a:srcRect/>
-                    <a:stretch>
-                      <a:fillRect/>
-                    </a:stretch>
-                  </pic:blipFill>
-                  <pic:spPr bwMode="auto">
-                    <a:xfrm>
-                      <a:off x="0" y="0"/>
-                      <a:ext cx="6858000" cy="2649855"/>
-                    </a:xfrm>
-                    <a:prstGeom prst="rect">
-                      <a:avLst/>
-                    </a:prstGeom>
-                    <a:noFill/>
-                    <a:ln>
-                      <a:noFill/>
-                    </a:ln>
-                  </pic:spPr>
-                </pic:pic>
-              </a:graphicData>
-            </a:graphic>
-          </wp:inline>
-        </w:drawing>
+        <w:pict>
+          <v:shape id="_x0000_i1028" type="#_x0000_t75" style="width:539.45pt;height:173pt">
+            <v:imagedata r:id="rId13" o:title="Consulter les Informations partagées par le vice-doyen "/>
+          </v:shape>
+        </w:pict>
       </w:r>
     </w:p>
     <w:p>
@@ -7968,6 +7906,17 @@
           <w:lang w:val="fr-FR"/>
         </w:rPr>
       </w:pPr>
+    </w:p>
+    <w:p>
+      <w:pPr>
+        <w:jc w:val="center"/>
+        <w:rPr>
+          <w:rFonts w:cs="Times New Roman"/>
+          <w:b/>
+          <w:color w:val="000000" w:themeColor="text1"/>
+          <w:lang w:val="fr-FR"/>
+        </w:rPr>
+      </w:pPr>
       <w:r>
         <w:rPr>
           <w:rFonts w:cs="Times New Roman"/>
@@ -8031,6 +7980,17 @@
         </w:rPr>
         <w:t>»</w:t>
       </w:r>
+    </w:p>
+    <w:p>
+      <w:pPr>
+        <w:jc w:val="center"/>
+        <w:rPr>
+          <w:rFonts w:cs="Times New Roman"/>
+          <w:b/>
+          <w:color w:val="000000" w:themeColor="text1"/>
+          <w:lang w:val="fr-FR"/>
+        </w:rPr>
+      </w:pPr>
     </w:p>
     <w:p>
       <w:pPr>
@@ -9004,6 +8964,18 @@
         <w:rPr>
           <w:rFonts w:cs="Times New Roman"/>
           <w:b/>
+          <w:color w:val="000000" w:themeColor="text1"/>
+          <w:lang w:val="fr-FR"/>
+        </w:rPr>
+      </w:pPr>
+    </w:p>
+    <w:p>
+      <w:pPr>
+        <w:ind w:left="360"/>
+        <w:jc w:val="center"/>
+        <w:rPr>
+          <w:rFonts w:cs="Times New Roman"/>
+          <w:b/>
           <w:color w:val="481831" w:themeColor="accent2" w:themeShade="80"/>
           <w:lang w:val="fr-FR"/>
         </w:rPr>
@@ -9062,16 +9034,6 @@
         </w:rPr>
         <w:t>»</w:t>
       </w:r>
-    </w:p>
-    <w:p>
-      <w:pPr>
-        <w:rPr>
-          <w:rFonts w:cstheme="minorHAnsi"/>
-          <w:b/>
-          <w:sz w:val="32"/>
-          <w:lang w:val="fr-FR"/>
-        </w:rPr>
-      </w:pPr>
     </w:p>
     <w:p>
       <w:pPr>
@@ -9228,54 +9190,11 @@
           <w:sz w:val="28"/>
           <w:u w:val="single"/>
         </w:rPr>
-        <w:drawing>
-          <wp:inline distT="0" distB="0" distL="0" distR="0" wp14:anchorId="4D5E9FA0" wp14:editId="421EA906">
-            <wp:extent cx="6858000" cy="4023995"/>
-            <wp:effectExtent l="0" t="0" r="0" b="0"/>
-            <wp:docPr id="11" name="Picture 11" descr="C:\Users\Administrator\Desktop\myapp\TP\diagrammes\Supprimer un Compte.png"/>
-            <wp:cNvGraphicFramePr>
-              <a:graphicFrameLocks xmlns:a="http://schemas.openxmlformats.org/drawingml/2006/main" noChangeAspect="1"/>
-            </wp:cNvGraphicFramePr>
-            <a:graphic xmlns:a="http://schemas.openxmlformats.org/drawingml/2006/main">
-              <a:graphicData uri="http://schemas.openxmlformats.org/drawingml/2006/picture">
-                <pic:pic xmlns:pic="http://schemas.openxmlformats.org/drawingml/2006/picture">
-                  <pic:nvPicPr>
-                    <pic:cNvPr id="0" name="Picture 5" descr="C:\Users\Administrator\Desktop\myapp\TP\diagrammes\Supprimer un Compte.png"/>
-                    <pic:cNvPicPr>
-                      <a:picLocks noChangeAspect="1" noChangeArrowheads="1"/>
-                    </pic:cNvPicPr>
-                  </pic:nvPicPr>
-                  <pic:blipFill>
-                    <a:blip r:embed="rId14">
-                      <a:extLst>
-                        <a:ext uri="{28A0092B-C50C-407E-A947-70E740481C1C}">
-                          <a14:useLocalDpi xmlns:a14="http://schemas.microsoft.com/office/drawing/2010/main" val="0"/>
-                        </a:ext>
-                      </a:extLst>
-                    </a:blip>
-                    <a:srcRect/>
-                    <a:stretch>
-                      <a:fillRect/>
-                    </a:stretch>
-                  </pic:blipFill>
-                  <pic:spPr bwMode="auto">
-                    <a:xfrm>
-                      <a:off x="0" y="0"/>
-                      <a:ext cx="6858000" cy="4023995"/>
-                    </a:xfrm>
-                    <a:prstGeom prst="rect">
-                      <a:avLst/>
-                    </a:prstGeom>
-                    <a:noFill/>
-                    <a:ln>
-                      <a:noFill/>
-                    </a:ln>
-                  </pic:spPr>
-                </pic:pic>
-              </a:graphicData>
-            </a:graphic>
-          </wp:inline>
-        </w:drawing>
+        <w:pict>
+          <v:shape id="_x0000_i1029" type="#_x0000_t75" style="width:539.45pt;height:262.2pt">
+            <v:imagedata r:id="rId14" o:title="Supprimer un Compte"/>
+          </v:shape>
+        </w:pict>
       </w:r>
     </w:p>
     <w:p>
@@ -9288,6 +9207,17 @@
           <w:lang w:val="fr-FR"/>
         </w:rPr>
       </w:pPr>
+    </w:p>
+    <w:p>
+      <w:pPr>
+        <w:jc w:val="center"/>
+        <w:rPr>
+          <w:rFonts w:cs="Times New Roman"/>
+          <w:b/>
+          <w:color w:val="000000" w:themeColor="text1"/>
+          <w:lang w:val="fr-FR"/>
+        </w:rPr>
+      </w:pPr>
       <w:r>
         <w:rPr>
           <w:rFonts w:cs="Times New Roman"/>
@@ -9351,6 +9281,17 @@
         </w:rPr>
         <w:t>»</w:t>
       </w:r>
+    </w:p>
+    <w:p>
+      <w:pPr>
+        <w:jc w:val="center"/>
+        <w:rPr>
+          <w:rFonts w:cs="Times New Roman"/>
+          <w:b/>
+          <w:color w:val="000000" w:themeColor="text1"/>
+          <w:lang w:val="fr-FR"/>
+        </w:rPr>
+      </w:pPr>
     </w:p>
     <w:p>
       <w:pPr>
@@ -10160,6 +10101,17 @@
         <w:rPr>
           <w:rFonts w:cs="Times New Roman"/>
           <w:b/>
+          <w:color w:val="000000" w:themeColor="text1"/>
+          <w:lang w:val="fr-FR"/>
+        </w:rPr>
+      </w:pPr>
+    </w:p>
+    <w:p>
+      <w:pPr>
+        <w:jc w:val="center"/>
+        <w:rPr>
+          <w:rFonts w:cs="Times New Roman"/>
+          <w:b/>
           <w:color w:val="481831" w:themeColor="accent2" w:themeShade="80"/>
           <w:lang w:val="fr-FR"/>
         </w:rPr>
@@ -10218,17 +10170,6 @@
         </w:rPr>
         <w:t>»</w:t>
       </w:r>
-    </w:p>
-    <w:p>
-      <w:pPr>
-        <w:jc w:val="center"/>
-        <w:rPr>
-          <w:rFonts w:cs="Times New Roman"/>
-          <w:b/>
-          <w:color w:val="481831" w:themeColor="accent2" w:themeShade="80"/>
-          <w:lang w:val="fr-FR"/>
-        </w:rPr>
-      </w:pPr>
     </w:p>
     <w:p>
       <w:pPr>
@@ -10471,11 +10412,326 @@
           <w:noProof/>
           <w:u w:val="single"/>
         </w:rPr>
+        <w:pict>
+          <v:shape id="_x0000_i1030" type="#_x0000_t75" style="width:539.45pt;height:197.75pt">
+            <v:imagedata r:id="rId15" o:title="Consulter Profile"/>
+          </v:shape>
+        </w:pict>
+      </w:r>
+    </w:p>
+    <w:p>
+      <w:pPr>
+        <w:jc w:val="center"/>
+        <w:rPr>
+          <w:rFonts w:cs="Times New Roman"/>
+          <w:b/>
+          <w:color w:val="000000" w:themeColor="text1"/>
+          <w:lang w:val="fr-FR"/>
+        </w:rPr>
+      </w:pPr>
+    </w:p>
+    <w:p>
+      <w:pPr>
+        <w:jc w:val="center"/>
+        <w:rPr>
+          <w:rFonts w:cs="Times New Roman"/>
+          <w:b/>
+          <w:color w:val="000000" w:themeColor="text1"/>
+          <w:lang w:val="fr-FR"/>
+        </w:rPr>
+      </w:pPr>
+      <w:r>
+        <w:rPr>
+          <w:rFonts w:cs="Times New Roman"/>
+          <w:b/>
+          <w:color w:val="000000" w:themeColor="text1"/>
+          <w:lang w:val="fr-FR"/>
+        </w:rPr>
+        <w:t>Figure 0</w:t>
+      </w:r>
+      <w:r>
+        <w:rPr>
+          <w:rFonts w:cs="Times New Roman"/>
+          <w:b/>
+          <w:color w:val="000000" w:themeColor="text1"/>
+          <w:lang w:val="fr-FR"/>
+        </w:rPr>
+        <w:t xml:space="preserve">6 </w:t>
+      </w:r>
+      <w:r>
+        <w:rPr>
+          <w:rFonts w:cs="Times New Roman"/>
+          <w:b/>
+          <w:color w:val="000000" w:themeColor="text1"/>
+          <w:lang w:val="fr-FR"/>
+        </w:rPr>
+        <w:t>« </w:t>
+      </w:r>
+      <w:r>
+        <w:rPr>
+          <w:rFonts w:cs="Times New Roman"/>
+          <w:b/>
+          <w:color w:val="481831" w:themeColor="accent2" w:themeShade="80"/>
+          <w:lang w:val="fr-FR"/>
+        </w:rPr>
+        <w:t>Diagramme de Séquence Système  </w:t>
+      </w:r>
+      <w:r>
+        <w:rPr>
+          <w:rFonts w:cs="Times New Roman"/>
+          <w:b/>
+          <w:color w:val="481831" w:themeColor="accent2" w:themeShade="80"/>
+          <w:lang w:val="fr-FR"/>
+        </w:rPr>
+        <w:t>Vice-Doyen – Système</w:t>
+      </w:r>
+      <w:r>
+        <w:rPr>
+          <w:rFonts w:cs="Times New Roman"/>
+          <w:b/>
+          <w:color w:val="000000" w:themeColor="text1"/>
+          <w:lang w:val="fr-FR"/>
+        </w:rPr>
+        <w:t>»</w:t>
+      </w:r>
+    </w:p>
+    <w:p>
+      <w:pPr>
+        <w:rPr>
+          <w:rFonts w:cstheme="minorHAnsi"/>
+          <w:b/>
+          <w:sz w:val="28"/>
+          <w:lang w:val="fr-FR"/>
+        </w:rPr>
+      </w:pPr>
+    </w:p>
+    <w:p>
+      <w:pPr>
+        <w:rPr>
+          <w:rFonts w:cstheme="minorHAnsi"/>
+          <w:b/>
+          <w:sz w:val="28"/>
+          <w:lang w:val="fr-FR"/>
+        </w:rPr>
+      </w:pPr>
+    </w:p>
+    <w:p>
+      <w:pPr>
+        <w:rPr>
+          <w:rFonts w:cstheme="minorHAnsi"/>
+          <w:b/>
+          <w:sz w:val="28"/>
+          <w:lang w:val="fr-FR"/>
+        </w:rPr>
+      </w:pPr>
+    </w:p>
+    <w:p>
+      <w:pPr>
+        <w:rPr>
+          <w:rFonts w:cstheme="minorHAnsi"/>
+          <w:b/>
+          <w:sz w:val="28"/>
+          <w:lang w:val="fr-FR"/>
+        </w:rPr>
+      </w:pPr>
+    </w:p>
+    <w:p>
+      <w:pPr>
+        <w:rPr>
+          <w:rFonts w:cstheme="minorHAnsi"/>
+          <w:b/>
+          <w:sz w:val="28"/>
+          <w:lang w:val="fr-FR"/>
+        </w:rPr>
+      </w:pPr>
+    </w:p>
+    <w:p>
+      <w:pPr>
+        <w:rPr>
+          <w:rFonts w:cstheme="minorHAnsi"/>
+          <w:b/>
+          <w:sz w:val="28"/>
+          <w:lang w:val="fr-FR"/>
+        </w:rPr>
+      </w:pPr>
+    </w:p>
+    <w:p>
+      <w:pPr>
+        <w:rPr>
+          <w:rFonts w:cstheme="minorHAnsi"/>
+          <w:b/>
+          <w:sz w:val="28"/>
+          <w:lang w:val="fr-FR"/>
+        </w:rPr>
+      </w:pPr>
+    </w:p>
+    <w:p>
+      <w:pPr>
+        <w:rPr>
+          <w:rFonts w:cstheme="minorHAnsi"/>
+          <w:b/>
+          <w:sz w:val="28"/>
+          <w:lang w:val="fr-FR"/>
+        </w:rPr>
+      </w:pPr>
+    </w:p>
+    <w:p>
+      <w:pPr>
+        <w:rPr>
+          <w:rFonts w:cstheme="minorHAnsi"/>
+          <w:b/>
+          <w:sz w:val="28"/>
+          <w:lang w:val="fr-FR"/>
+        </w:rPr>
+      </w:pPr>
+    </w:p>
+    <w:p>
+      <w:pPr>
+        <w:rPr>
+          <w:rFonts w:cstheme="minorHAnsi"/>
+          <w:b/>
+          <w:sz w:val="28"/>
+          <w:lang w:val="fr-FR"/>
+        </w:rPr>
+      </w:pPr>
+    </w:p>
+    <w:p>
+      <w:pPr>
+        <w:rPr>
+          <w:rFonts w:cstheme="minorHAnsi"/>
+          <w:b/>
+          <w:sz w:val="28"/>
+          <w:lang w:val="fr-FR"/>
+        </w:rPr>
+      </w:pPr>
+    </w:p>
+    <w:p>
+      <w:pPr>
+        <w:rPr>
+          <w:rFonts w:cstheme="minorHAnsi"/>
+          <w:b/>
+          <w:sz w:val="28"/>
+          <w:lang w:val="fr-FR"/>
+        </w:rPr>
+      </w:pPr>
+    </w:p>
+    <w:p>
+      <w:pPr>
+        <w:rPr>
+          <w:rFonts w:cstheme="minorHAnsi"/>
+          <w:b/>
+          <w:sz w:val="28"/>
+          <w:lang w:val="fr-FR"/>
+        </w:rPr>
+      </w:pPr>
+    </w:p>
+    <w:p>
+      <w:pPr>
+        <w:rPr>
+          <w:rFonts w:cstheme="minorHAnsi"/>
+          <w:b/>
+          <w:sz w:val="28"/>
+          <w:lang w:val="fr-FR"/>
+        </w:rPr>
+      </w:pPr>
+    </w:p>
+    <w:p>
+      <w:pPr>
+        <w:rPr>
+          <w:rFonts w:cstheme="minorHAnsi"/>
+          <w:b/>
+          <w:sz w:val="28"/>
+          <w:lang w:val="fr-FR"/>
+        </w:rPr>
+      </w:pPr>
+    </w:p>
+    <w:p>
+      <w:pPr>
+        <w:pStyle w:val="ListParagraph"/>
+        <w:numPr>
+          <w:ilvl w:val="0"/>
+          <w:numId w:val="8"/>
+        </w:numPr>
+        <w:rPr>
+          <w:rFonts w:cstheme="minorHAnsi"/>
+          <w:b/>
+          <w:noProof/>
+          <w:sz w:val="32"/>
+          <w:lang w:val="fr-FR"/>
+        </w:rPr>
+      </w:pPr>
+      <w:r>
+        <w:rPr>
+          <w:rFonts w:cstheme="minorHAnsi"/>
+          <w:b/>
+          <w:noProof/>
+          <w:sz w:val="32"/>
+          <w:lang w:val="fr-FR"/>
+        </w:rPr>
+        <w:lastRenderedPageBreak/>
+        <w:t>ANALYSE ET CONCEPTION</w:t>
+      </w:r>
+    </w:p>
+    <w:p>
+      <w:pPr>
+        <w:pStyle w:val="ListParagraph"/>
+        <w:numPr>
+          <w:ilvl w:val="1"/>
+          <w:numId w:val="8"/>
+        </w:numPr>
+        <w:rPr>
+          <w:rFonts w:cstheme="minorHAnsi"/>
+          <w:b/>
+          <w:noProof/>
+          <w:sz w:val="28"/>
+          <w:lang w:val="fr-FR"/>
+        </w:rPr>
+      </w:pPr>
+      <w:r>
+        <w:rPr>
+          <w:rFonts w:cstheme="minorHAnsi"/>
+          <w:b/>
+          <w:noProof/>
+          <w:sz w:val="28"/>
+          <w:lang w:val="fr-FR"/>
+        </w:rPr>
+        <w:t>DIAGRAMME D’ACTIVITE</w:t>
+      </w:r>
+    </w:p>
+    <w:p>
+      <w:pPr>
+        <w:rPr>
+          <w:rFonts w:cstheme="minorHAnsi"/>
+          <w:b/>
+          <w:noProof/>
+          <w:sz w:val="32"/>
+          <w:lang w:val="fr-FR"/>
+        </w:rPr>
+      </w:pPr>
+    </w:p>
+    <w:p>
+      <w:pPr>
+        <w:rPr>
+          <w:rFonts w:cstheme="minorHAnsi"/>
+          <w:b/>
+          <w:noProof/>
+          <w:sz w:val="32"/>
+          <w:lang w:val="fr-FR"/>
+        </w:rPr>
+      </w:pPr>
+      <w:r>
+        <w:rPr>
+          <w:rFonts w:cstheme="minorHAnsi"/>
+          <w:b/>
+          <w:noProof/>
+          <w:sz w:val="32"/>
+          <w:u w:val="single"/>
+        </w:rPr>
         <w:drawing>
-          <wp:inline distT="0" distB="0" distL="0" distR="0" wp14:anchorId="07EA6397" wp14:editId="45FB47F6">
-            <wp:extent cx="6858000" cy="2868295"/>
+          <wp:inline distT="0" distB="0" distL="0" distR="0">
+            <wp:extent cx="6858000" cy="5507976"/>
             <wp:effectExtent l="0" t="0" r="0" b="0"/>
-            <wp:docPr id="12" name="Picture 12" descr="C:\Users\Administrator\Desktop\myapp\TP\diagrammes\Consulter Profile.png"/>
+            <wp:docPr id="18" name="Picture 18" descr="C:\Users\Administrator\Desktop\myapp\TP\diagrammes\diagramme activite.png"/>
             <wp:cNvGraphicFramePr>
               <a:graphicFrameLocks xmlns:a="http://schemas.openxmlformats.org/drawingml/2006/main" noChangeAspect="1"/>
             </wp:cNvGraphicFramePr>
@@ -10483,13 +10739,13 @@
               <a:graphicData uri="http://schemas.openxmlformats.org/drawingml/2006/picture">
                 <pic:pic xmlns:pic="http://schemas.openxmlformats.org/drawingml/2006/picture">
                   <pic:nvPicPr>
-                    <pic:cNvPr id="0" name="Picture 6" descr="C:\Users\Administrator\Desktop\myapp\TP\diagrammes\Consulter Profile.png"/>
+                    <pic:cNvPr id="0" name="Picture 2" descr="C:\Users\Administrator\Desktop\myapp\TP\diagrammes\diagramme activite.png"/>
                     <pic:cNvPicPr>
                       <a:picLocks noChangeAspect="1" noChangeArrowheads="1"/>
                     </pic:cNvPicPr>
                   </pic:nvPicPr>
                   <pic:blipFill>
-                    <a:blip r:embed="rId15">
+                    <a:blip r:embed="rId16">
                       <a:extLst>
                         <a:ext uri="{28A0092B-C50C-407E-A947-70E740481C1C}">
                           <a14:useLocalDpi xmlns:a14="http://schemas.microsoft.com/office/drawing/2010/main" val="0"/>
@@ -10504,7 +10760,7 @@
                   <pic:spPr bwMode="auto">
                     <a:xfrm>
                       <a:off x="0" y="0"/>
-                      <a:ext cx="6858000" cy="2868295"/>
+                      <a:ext cx="6858000" cy="5507976"/>
                     </a:xfrm>
                     <a:prstGeom prst="rect">
                       <a:avLst/>
@@ -10531,6 +10787,17 @@
           <w:lang w:val="fr-FR"/>
         </w:rPr>
       </w:pPr>
+    </w:p>
+    <w:p>
+      <w:pPr>
+        <w:jc w:val="center"/>
+        <w:rPr>
+          <w:rFonts w:cs="Times New Roman"/>
+          <w:b/>
+          <w:color w:val="000000" w:themeColor="text1"/>
+          <w:lang w:val="fr-FR"/>
+        </w:rPr>
+      </w:pPr>
       <w:r>
         <w:rPr>
           <w:rFonts w:cs="Times New Roman"/>
@@ -10547,7 +10814,7 @@
           <w:color w:val="000000" w:themeColor="text1"/>
           <w:lang w:val="fr-FR"/>
         </w:rPr>
-        <w:t xml:space="preserve">6 </w:t>
+        <w:t xml:space="preserve">7 </w:t>
       </w:r>
       <w:r>
         <w:rPr>
@@ -10565,16 +10832,7 @@
           <w:color w:val="481831" w:themeColor="accent2" w:themeShade="80"/>
           <w:lang w:val="fr-FR"/>
         </w:rPr>
-        <w:t>Diagramme de Séquence Système  </w:t>
-      </w:r>
-      <w:r>
-        <w:rPr>
-          <w:rFonts w:cs="Times New Roman"/>
-          <w:b/>
-          <w:color w:val="481831" w:themeColor="accent2" w:themeShade="80"/>
-          <w:lang w:val="fr-FR"/>
-        </w:rPr>
-        <w:t>Vice-Doyen – Système</w:t>
+        <w:t>Diagramme d’Activités</w:t>
       </w:r>
       <w:r>
         <w:rPr>
@@ -10588,161 +10846,6 @@
     </w:p>
     <w:p>
       <w:pPr>
-        <w:rPr>
-          <w:rFonts w:cstheme="minorHAnsi"/>
-          <w:b/>
-          <w:sz w:val="28"/>
-          <w:lang w:val="fr-FR"/>
-        </w:rPr>
-      </w:pPr>
-    </w:p>
-    <w:p>
-      <w:pPr>
-        <w:rPr>
-          <w:rFonts w:cstheme="minorHAnsi"/>
-          <w:b/>
-          <w:sz w:val="28"/>
-          <w:lang w:val="fr-FR"/>
-        </w:rPr>
-      </w:pPr>
-    </w:p>
-    <w:p>
-      <w:pPr>
-        <w:rPr>
-          <w:rFonts w:cstheme="minorHAnsi"/>
-          <w:b/>
-          <w:sz w:val="28"/>
-          <w:lang w:val="fr-FR"/>
-        </w:rPr>
-      </w:pPr>
-    </w:p>
-    <w:p>
-      <w:pPr>
-        <w:rPr>
-          <w:rFonts w:cstheme="minorHAnsi"/>
-          <w:b/>
-          <w:sz w:val="28"/>
-          <w:lang w:val="fr-FR"/>
-        </w:rPr>
-      </w:pPr>
-    </w:p>
-    <w:p>
-      <w:pPr>
-        <w:rPr>
-          <w:rFonts w:cstheme="minorHAnsi"/>
-          <w:b/>
-          <w:sz w:val="28"/>
-          <w:lang w:val="fr-FR"/>
-        </w:rPr>
-      </w:pPr>
-    </w:p>
-    <w:p>
-      <w:pPr>
-        <w:rPr>
-          <w:rFonts w:cstheme="minorHAnsi"/>
-          <w:b/>
-          <w:sz w:val="28"/>
-          <w:lang w:val="fr-FR"/>
-        </w:rPr>
-      </w:pPr>
-    </w:p>
-    <w:p>
-      <w:pPr>
-        <w:rPr>
-          <w:rFonts w:cstheme="minorHAnsi"/>
-          <w:b/>
-          <w:sz w:val="28"/>
-          <w:lang w:val="fr-FR"/>
-        </w:rPr>
-      </w:pPr>
-    </w:p>
-    <w:p>
-      <w:pPr>
-        <w:rPr>
-          <w:rFonts w:cstheme="minorHAnsi"/>
-          <w:b/>
-          <w:sz w:val="28"/>
-          <w:lang w:val="fr-FR"/>
-        </w:rPr>
-      </w:pPr>
-    </w:p>
-    <w:p>
-      <w:pPr>
-        <w:rPr>
-          <w:rFonts w:cstheme="minorHAnsi"/>
-          <w:b/>
-          <w:sz w:val="28"/>
-          <w:lang w:val="fr-FR"/>
-        </w:rPr>
-      </w:pPr>
-    </w:p>
-    <w:p>
-      <w:pPr>
-        <w:rPr>
-          <w:rFonts w:cstheme="minorHAnsi"/>
-          <w:b/>
-          <w:sz w:val="28"/>
-          <w:lang w:val="fr-FR"/>
-        </w:rPr>
-      </w:pPr>
-    </w:p>
-    <w:p>
-      <w:pPr>
-        <w:rPr>
-          <w:rFonts w:cstheme="minorHAnsi"/>
-          <w:b/>
-          <w:sz w:val="28"/>
-          <w:lang w:val="fr-FR"/>
-        </w:rPr>
-      </w:pPr>
-    </w:p>
-    <w:p>
-      <w:pPr>
-        <w:rPr>
-          <w:rFonts w:cstheme="minorHAnsi"/>
-          <w:b/>
-          <w:sz w:val="28"/>
-          <w:lang w:val="fr-FR"/>
-        </w:rPr>
-      </w:pPr>
-    </w:p>
-    <w:p>
-      <w:pPr>
-        <w:rPr>
-          <w:rFonts w:cstheme="minorHAnsi"/>
-          <w:b/>
-          <w:sz w:val="28"/>
-          <w:lang w:val="fr-FR"/>
-        </w:rPr>
-      </w:pPr>
-    </w:p>
-    <w:p>
-      <w:pPr>
-        <w:rPr>
-          <w:rFonts w:cstheme="minorHAnsi"/>
-          <w:b/>
-          <w:sz w:val="28"/>
-          <w:lang w:val="fr-FR"/>
-        </w:rPr>
-      </w:pPr>
-    </w:p>
-    <w:p>
-      <w:pPr>
-        <w:rPr>
-          <w:rFonts w:cstheme="minorHAnsi"/>
-          <w:b/>
-          <w:sz w:val="28"/>
-          <w:lang w:val="fr-FR"/>
-        </w:rPr>
-      </w:pPr>
-    </w:p>
-    <w:p>
-      <w:pPr>
-        <w:pStyle w:val="ListParagraph"/>
-        <w:numPr>
-          <w:ilvl w:val="0"/>
-          <w:numId w:val="8"/>
-        </w:numPr>
         <w:rPr>
           <w:rFonts w:cstheme="minorHAnsi"/>
           <w:b/>
@@ -10751,7 +10854,9 @@
           <w:lang w:val="fr-FR"/>
         </w:rPr>
       </w:pPr>
-      <w:r>
+    </w:p>
+    <w:p>
+      <w:pPr>
         <w:rPr>
           <w:rFonts w:cstheme="minorHAnsi"/>
           <w:b/>
@@ -10759,9 +10864,29 @@
           <w:sz w:val="32"/>
           <w:lang w:val="fr-FR"/>
         </w:rPr>
-        <w:lastRenderedPageBreak/>
-        <w:t>ANALYSE ET CONCEPTION</w:t>
-      </w:r>
+      </w:pPr>
+    </w:p>
+    <w:p>
+      <w:pPr>
+        <w:rPr>
+          <w:rFonts w:cstheme="minorHAnsi"/>
+          <w:b/>
+          <w:noProof/>
+          <w:sz w:val="32"/>
+          <w:lang w:val="fr-FR"/>
+        </w:rPr>
+      </w:pPr>
+    </w:p>
+    <w:p>
+      <w:pPr>
+        <w:rPr>
+          <w:rFonts w:cstheme="minorHAnsi"/>
+          <w:b/>
+          <w:noProof/>
+          <w:sz w:val="32"/>
+          <w:lang w:val="fr-FR"/>
+        </w:rPr>
+      </w:pPr>
     </w:p>
     <w:p>
       <w:pPr>
@@ -10786,7 +10911,8 @@
           <w:sz w:val="28"/>
           <w:lang w:val="fr-FR"/>
         </w:rPr>
-        <w:t>DIAGRAMME D’ACTIVITE</w:t>
+        <w:lastRenderedPageBreak/>
+        <w:t>DIAGRAMME DE CLASSE</w:t>
       </w:r>
     </w:p>
     <w:p>
@@ -10810,17 +10936,21 @@
           <w:lang w:val="fr-FR"/>
         </w:rPr>
       </w:pPr>
-    </w:p>
-    <w:p>
-      <w:pPr>
+      <w:r>
         <w:rPr>
           <w:rFonts w:cstheme="minorHAnsi"/>
           <w:b/>
           <w:noProof/>
           <w:sz w:val="32"/>
-          <w:lang w:val="fr-FR"/>
-        </w:rPr>
-      </w:pPr>
+          <w:u w:val="single"/>
+          <w:lang w:val="fr-FR"/>
+        </w:rPr>
+        <w:pict>
+          <v:shape id="_x0000_i1031" type="#_x0000_t75" style="width:539.45pt;height:225.65pt">
+            <v:imagedata r:id="rId17" o:title="edl class dgm"/>
+          </v:shape>
+        </w:pict>
+      </w:r>
     </w:p>
     <w:p>
       <w:pPr>
@@ -10835,6 +10965,62 @@
     </w:p>
     <w:p>
       <w:pPr>
+        <w:jc w:val="center"/>
+        <w:rPr>
+          <w:rFonts w:cs="Times New Roman"/>
+          <w:b/>
+          <w:color w:val="481831" w:themeColor="accent2" w:themeShade="80"/>
+          <w:lang w:val="fr-FR"/>
+        </w:rPr>
+      </w:pPr>
+      <w:r>
+        <w:rPr>
+          <w:rFonts w:cs="Times New Roman"/>
+          <w:b/>
+          <w:color w:val="000000" w:themeColor="text1"/>
+          <w:lang w:val="fr-FR"/>
+        </w:rPr>
+        <w:t>Figure 0</w:t>
+      </w:r>
+      <w:r>
+        <w:rPr>
+          <w:rFonts w:cs="Times New Roman"/>
+          <w:b/>
+          <w:color w:val="000000" w:themeColor="text1"/>
+          <w:lang w:val="fr-FR"/>
+        </w:rPr>
+        <w:t xml:space="preserve">8 </w:t>
+      </w:r>
+      <w:r>
+        <w:rPr>
+          <w:rFonts w:cs="Times New Roman"/>
+          <w:b/>
+          <w:color w:val="000000" w:themeColor="text1"/>
+          <w:lang w:val="fr-FR"/>
+        </w:rPr>
+        <w:t>« </w:t>
+      </w:r>
+      <w:r>
+        <w:rPr>
+          <w:rFonts w:cs="Times New Roman"/>
+          <w:b/>
+          <w:color w:val="481831" w:themeColor="accent2" w:themeShade="80"/>
+          <w:lang w:val="fr-FR"/>
+        </w:rPr>
+        <w:t>Diagramme de Classes</w:t>
+      </w:r>
+      <w:r>
+        <w:rPr>
+          <w:rFonts w:cs="Times New Roman"/>
+          <w:b/>
+          <w:color w:val="000000" w:themeColor="text1"/>
+          <w:lang w:val="fr-FR"/>
+        </w:rPr>
+        <w:t>»</w:t>
+      </w:r>
+    </w:p>
+    <w:p>
+      <w:pPr>
         <w:rPr>
           <w:rFonts w:cstheme="minorHAnsi"/>
           <w:b/>
@@ -10970,396 +11156,18 @@
         <w:rPr>
           <w:rFonts w:cstheme="minorHAnsi"/>
           <w:b/>
+          <w:sz w:val="32"/>
+          <w:lang w:val="fr-FR"/>
+        </w:rPr>
+      </w:pPr>
+      <w:r>
+        <w:rPr>
+          <w:rFonts w:cstheme="minorHAnsi"/>
+          <w:b/>
           <w:noProof/>
           <w:sz w:val="32"/>
-          <w:lang w:val="fr-FR"/>
-        </w:rPr>
-      </w:pPr>
-    </w:p>
-    <w:p>
-      <w:pPr>
-        <w:rPr>
-          <w:rFonts w:cstheme="minorHAnsi"/>
-          <w:b/>
-          <w:noProof/>
-          <w:sz w:val="32"/>
-          <w:lang w:val="fr-FR"/>
-        </w:rPr>
-      </w:pPr>
-    </w:p>
-    <w:p>
-      <w:pPr>
-        <w:rPr>
-          <w:rFonts w:cstheme="minorHAnsi"/>
-          <w:b/>
-          <w:noProof/>
-          <w:sz w:val="32"/>
-          <w:lang w:val="fr-FR"/>
-        </w:rPr>
-      </w:pPr>
-    </w:p>
-    <w:p>
-      <w:pPr>
-        <w:rPr>
-          <w:rFonts w:cstheme="minorHAnsi"/>
-          <w:b/>
-          <w:noProof/>
-          <w:sz w:val="32"/>
-          <w:lang w:val="fr-FR"/>
-        </w:rPr>
-      </w:pPr>
-    </w:p>
-    <w:p>
-      <w:pPr>
-        <w:rPr>
-          <w:rFonts w:cstheme="minorHAnsi"/>
-          <w:b/>
-          <w:noProof/>
-          <w:sz w:val="32"/>
-          <w:lang w:val="fr-FR"/>
-        </w:rPr>
-      </w:pPr>
-    </w:p>
-    <w:p>
-      <w:pPr>
-        <w:rPr>
-          <w:rFonts w:cstheme="minorHAnsi"/>
-          <w:b/>
-          <w:noProof/>
-          <w:sz w:val="32"/>
-          <w:lang w:val="fr-FR"/>
-        </w:rPr>
-      </w:pPr>
-    </w:p>
-    <w:p>
-      <w:pPr>
-        <w:rPr>
-          <w:rFonts w:cstheme="minorHAnsi"/>
-          <w:b/>
-          <w:noProof/>
-          <w:sz w:val="32"/>
-          <w:lang w:val="fr-FR"/>
-        </w:rPr>
-      </w:pPr>
-    </w:p>
-    <w:p>
-      <w:pPr>
-        <w:pStyle w:val="ListParagraph"/>
-        <w:numPr>
-          <w:ilvl w:val="1"/>
-          <w:numId w:val="8"/>
-        </w:numPr>
-        <w:rPr>
-          <w:rFonts w:cstheme="minorHAnsi"/>
-          <w:b/>
-          <w:noProof/>
-          <w:sz w:val="28"/>
-          <w:lang w:val="fr-FR"/>
-        </w:rPr>
-      </w:pPr>
-      <w:r>
-        <w:rPr>
-          <w:rFonts w:cstheme="minorHAnsi"/>
-          <w:b/>
-          <w:noProof/>
-          <w:sz w:val="28"/>
-          <w:lang w:val="fr-FR"/>
         </w:rPr>
         <w:lastRenderedPageBreak/>
-        <w:t>DIAGRAMME DE CLASSE</w:t>
-      </w:r>
-    </w:p>
-    <w:p>
-      <w:pPr>
-        <w:rPr>
-          <w:rFonts w:cstheme="minorHAnsi"/>
-          <w:b/>
-          <w:noProof/>
-          <w:sz w:val="32"/>
-          <w:lang w:val="fr-FR"/>
-        </w:rPr>
-      </w:pPr>
-    </w:p>
-    <w:p>
-      <w:pPr>
-        <w:rPr>
-          <w:rFonts w:cstheme="minorHAnsi"/>
-          <w:b/>
-          <w:noProof/>
-          <w:sz w:val="32"/>
-          <w:lang w:val="fr-FR"/>
-        </w:rPr>
-      </w:pPr>
-    </w:p>
-    <w:p>
-      <w:pPr>
-        <w:rPr>
-          <w:rFonts w:cstheme="minorHAnsi"/>
-          <w:b/>
-          <w:noProof/>
-          <w:sz w:val="32"/>
-          <w:lang w:val="fr-FR"/>
-        </w:rPr>
-      </w:pPr>
-    </w:p>
-    <w:p>
-      <w:pPr>
-        <w:rPr>
-          <w:rFonts w:cstheme="minorHAnsi"/>
-          <w:b/>
-          <w:noProof/>
-          <w:sz w:val="32"/>
-          <w:lang w:val="fr-FR"/>
-        </w:rPr>
-      </w:pPr>
-    </w:p>
-    <w:p>
-      <w:pPr>
-        <w:rPr>
-          <w:rFonts w:cstheme="minorHAnsi"/>
-          <w:b/>
-          <w:noProof/>
-          <w:sz w:val="32"/>
-          <w:lang w:val="fr-FR"/>
-        </w:rPr>
-      </w:pPr>
-    </w:p>
-    <w:p>
-      <w:pPr>
-        <w:rPr>
-          <w:rFonts w:cstheme="minorHAnsi"/>
-          <w:b/>
-          <w:noProof/>
-          <w:sz w:val="32"/>
-          <w:lang w:val="fr-FR"/>
-        </w:rPr>
-      </w:pPr>
-    </w:p>
-    <w:p>
-      <w:pPr>
-        <w:rPr>
-          <w:rFonts w:cstheme="minorHAnsi"/>
-          <w:b/>
-          <w:noProof/>
-          <w:sz w:val="32"/>
-          <w:lang w:val="fr-FR"/>
-        </w:rPr>
-      </w:pPr>
-    </w:p>
-    <w:p>
-      <w:pPr>
-        <w:rPr>
-          <w:rFonts w:cstheme="minorHAnsi"/>
-          <w:b/>
-          <w:noProof/>
-          <w:sz w:val="32"/>
-          <w:lang w:val="fr-FR"/>
-        </w:rPr>
-      </w:pPr>
-    </w:p>
-    <w:p>
-      <w:pPr>
-        <w:rPr>
-          <w:rFonts w:cstheme="minorHAnsi"/>
-          <w:b/>
-          <w:noProof/>
-          <w:sz w:val="32"/>
-          <w:lang w:val="fr-FR"/>
-        </w:rPr>
-      </w:pPr>
-    </w:p>
-    <w:p>
-      <w:pPr>
-        <w:rPr>
-          <w:rFonts w:cstheme="minorHAnsi"/>
-          <w:b/>
-          <w:noProof/>
-          <w:sz w:val="32"/>
-          <w:lang w:val="fr-FR"/>
-        </w:rPr>
-      </w:pPr>
-    </w:p>
-    <w:p>
-      <w:pPr>
-        <w:rPr>
-          <w:rFonts w:cstheme="minorHAnsi"/>
-          <w:b/>
-          <w:noProof/>
-          <w:sz w:val="32"/>
-          <w:lang w:val="fr-FR"/>
-        </w:rPr>
-      </w:pPr>
-    </w:p>
-    <w:p>
-      <w:pPr>
-        <w:rPr>
-          <w:rFonts w:cstheme="minorHAnsi"/>
-          <w:b/>
-          <w:noProof/>
-          <w:sz w:val="32"/>
-          <w:lang w:val="fr-FR"/>
-        </w:rPr>
-      </w:pPr>
-    </w:p>
-    <w:p>
-      <w:pPr>
-        <w:rPr>
-          <w:rFonts w:cstheme="minorHAnsi"/>
-          <w:b/>
-          <w:noProof/>
-          <w:sz w:val="32"/>
-          <w:lang w:val="fr-FR"/>
-        </w:rPr>
-      </w:pPr>
-    </w:p>
-    <w:p>
-      <w:pPr>
-        <w:rPr>
-          <w:rFonts w:cstheme="minorHAnsi"/>
-          <w:b/>
-          <w:noProof/>
-          <w:sz w:val="32"/>
-          <w:lang w:val="fr-FR"/>
-        </w:rPr>
-      </w:pPr>
-    </w:p>
-    <w:p>
-      <w:pPr>
-        <w:rPr>
-          <w:rFonts w:cstheme="minorHAnsi"/>
-          <w:b/>
-          <w:noProof/>
-          <w:sz w:val="32"/>
-          <w:lang w:val="fr-FR"/>
-        </w:rPr>
-      </w:pPr>
-    </w:p>
-    <w:p>
-      <w:pPr>
-        <w:rPr>
-          <w:rFonts w:cstheme="minorHAnsi"/>
-          <w:b/>
-          <w:noProof/>
-          <w:sz w:val="32"/>
-          <w:lang w:val="fr-FR"/>
-        </w:rPr>
-      </w:pPr>
-    </w:p>
-    <w:p>
-      <w:pPr>
-        <w:rPr>
-          <w:rFonts w:cstheme="minorHAnsi"/>
-          <w:b/>
-          <w:noProof/>
-          <w:sz w:val="32"/>
-          <w:lang w:val="fr-FR"/>
-        </w:rPr>
-      </w:pPr>
-    </w:p>
-    <w:p>
-      <w:pPr>
-        <w:rPr>
-          <w:rFonts w:cstheme="minorHAnsi"/>
-          <w:b/>
-          <w:noProof/>
-          <w:sz w:val="32"/>
-          <w:lang w:val="fr-FR"/>
-        </w:rPr>
-      </w:pPr>
-    </w:p>
-    <w:p>
-      <w:pPr>
-        <w:rPr>
-          <w:rFonts w:cstheme="minorHAnsi"/>
-          <w:b/>
-          <w:noProof/>
-          <w:sz w:val="32"/>
-          <w:lang w:val="fr-FR"/>
-        </w:rPr>
-      </w:pPr>
-    </w:p>
-    <w:p>
-      <w:pPr>
-        <w:rPr>
-          <w:rFonts w:cstheme="minorHAnsi"/>
-          <w:b/>
-          <w:noProof/>
-          <w:sz w:val="32"/>
-          <w:lang w:val="fr-FR"/>
-        </w:rPr>
-      </w:pPr>
-    </w:p>
-    <w:p>
-      <w:pPr>
-        <w:rPr>
-          <w:rFonts w:cstheme="minorHAnsi"/>
-          <w:b/>
-          <w:noProof/>
-          <w:sz w:val="32"/>
-          <w:lang w:val="fr-FR"/>
-        </w:rPr>
-      </w:pPr>
-    </w:p>
-    <w:p>
-      <w:pPr>
-        <w:rPr>
-          <w:rFonts w:cstheme="minorHAnsi"/>
-          <w:b/>
-          <w:noProof/>
-          <w:sz w:val="32"/>
-          <w:lang w:val="fr-FR"/>
-        </w:rPr>
-      </w:pPr>
-    </w:p>
-    <w:p>
-      <w:pPr>
-        <w:rPr>
-          <w:rFonts w:cstheme="minorHAnsi"/>
-          <w:b/>
-          <w:noProof/>
-          <w:sz w:val="32"/>
-          <w:lang w:val="fr-FR"/>
-        </w:rPr>
-      </w:pPr>
-    </w:p>
-    <w:p>
-      <w:pPr>
-        <w:rPr>
-          <w:rFonts w:cstheme="minorHAnsi"/>
-          <w:b/>
-          <w:noProof/>
-          <w:sz w:val="32"/>
-          <w:lang w:val="fr-FR"/>
-        </w:rPr>
-      </w:pPr>
-    </w:p>
-    <w:p>
-      <w:pPr>
-        <w:rPr>
-          <w:rFonts w:cstheme="minorHAnsi"/>
-          <w:b/>
-          <w:noProof/>
-          <w:sz w:val="32"/>
-          <w:lang w:val="fr-FR"/>
-        </w:rPr>
-      </w:pPr>
-    </w:p>
-    <w:p>
-      <w:pPr>
-        <w:rPr>
-          <w:rFonts w:cstheme="minorHAnsi"/>
-          <w:b/>
-          <w:sz w:val="32"/>
-          <w:lang w:val="fr-FR"/>
-        </w:rPr>
-      </w:pPr>
-      <w:r>
-        <w:rPr>
-          <w:rFonts w:cstheme="minorHAnsi"/>
-          <w:b/>
-          <w:noProof/>
-          <w:sz w:val="32"/>
-        </w:rPr>
         <mc:AlternateContent>
           <mc:Choice Requires="wps">
             <w:drawing>
@@ -12959,9 +12767,11 @@
           <w:szCs w:val="24"/>
           <w:lang w:val="fr-FR"/>
         </w:rPr>
-        <w:t xml:space="preserve"> </w:t>
-      </w:r>
-      <w:r>
+        <w:t xml:space="preserve"> ………….…………………………………………………….19</w:t>
+      </w:r>
+    </w:p>
+    <w:p>
+      <w:pPr>
         <w:rPr>
           <w:rFonts w:cstheme="minorHAnsi"/>
           <w:b/>
@@ -12970,9 +12780,10 @@
           <w:szCs w:val="24"/>
           <w:lang w:val="fr-FR"/>
         </w:rPr>
-        <w:t>………….……………………………………………………</w:t>
-      </w:r>
-      <w:r>
+      </w:pPr>
+    </w:p>
+    <w:p>
+      <w:pPr>
         <w:rPr>
           <w:rFonts w:cstheme="minorHAnsi"/>
           <w:b/>
@@ -12981,13 +12792,8 @@
           <w:szCs w:val="24"/>
           <w:lang w:val="fr-FR"/>
         </w:rPr>
-        <w:t>.19</w:t>
-      </w:r>
-    </w:p>
-    <w:p>
-      <w:pPr>
-        <w:pStyle w:val="ListParagraph"/>
-        <w:ind w:left="1512"/>
+      </w:pPr>
+      <w:r>
         <w:rPr>
           <w:rFonts w:cstheme="minorHAnsi"/>
           <w:b/>
@@ -12996,7 +12802,31 @@
           <w:szCs w:val="24"/>
           <w:lang w:val="fr-FR"/>
         </w:rPr>
-      </w:pPr>
+        <w:t>LISTE DES TABLEAUX ………………………………………………………………………………...….21</w:t>
+      </w:r>
+    </w:p>
+    <w:p>
+      <w:pPr>
+        <w:rPr>
+          <w:rFonts w:cstheme="minorHAnsi"/>
+          <w:b/>
+          <w:noProof/>
+          <w:sz w:val="24"/>
+          <w:szCs w:val="24"/>
+          <w:lang w:val="fr-FR"/>
+        </w:rPr>
+      </w:pPr>
+      <w:r>
+        <w:rPr>
+          <w:rFonts w:cstheme="minorHAnsi"/>
+          <w:b/>
+          <w:noProof/>
+          <w:sz w:val="24"/>
+          <w:szCs w:val="24"/>
+          <w:lang w:val="fr-FR"/>
+        </w:rPr>
+        <w:t>LISTE DES FIGURES………………………………………………………………………………………...22</w:t>
+      </w:r>
     </w:p>
     <w:p>
       <w:pPr>
@@ -13036,18 +12866,6 @@
           <w:lang w:val="fr-FR"/>
         </w:rPr>
       </w:pPr>
-    </w:p>
-    <w:p>
-      <w:pPr>
-        <w:rPr>
-          <w:rFonts w:cstheme="minorHAnsi"/>
-          <w:b/>
-          <w:sz w:val="28"/>
-          <w:lang w:val="fr-FR"/>
-        </w:rPr>
-      </w:pPr>
-      <w:bookmarkStart w:id="0" w:name="_GoBack"/>
-      <w:bookmarkEnd w:id="0"/>
     </w:p>
     <w:p>
       <w:pPr>
@@ -13410,47 +13228,101 @@
         <w:rPr>
           <w:rFonts w:cstheme="minorHAnsi"/>
           <w:b/>
-          <w:sz w:val="28"/>
-          <w:lang w:val="fr-FR"/>
-        </w:rPr>
-      </w:pPr>
-    </w:p>
-    <w:p>
-      <w:pPr>
-        <w:rPr>
-          <w:rFonts w:cstheme="minorHAnsi"/>
-          <w:b/>
-          <w:sz w:val="28"/>
-          <w:lang w:val="fr-FR"/>
-        </w:rPr>
-      </w:pPr>
-    </w:p>
-    <w:p>
-      <w:pPr>
-        <w:rPr>
-          <w:rFonts w:cstheme="minorHAnsi"/>
-          <w:b/>
-          <w:sz w:val="28"/>
-          <w:lang w:val="fr-FR"/>
-        </w:rPr>
-      </w:pPr>
-    </w:p>
-    <w:p>
-      <w:pPr>
-        <w:rPr>
-          <w:rFonts w:cstheme="minorHAnsi"/>
-          <w:b/>
-          <w:sz w:val="28"/>
-          <w:lang w:val="fr-FR"/>
-        </w:rPr>
-      </w:pPr>
-    </w:p>
-    <w:p>
-      <w:pPr>
-        <w:rPr>
-          <w:rFonts w:cstheme="minorHAnsi"/>
-          <w:b/>
-          <w:sz w:val="28"/>
+          <w:sz w:val="24"/>
+          <w:lang w:val="fr-FR"/>
+        </w:rPr>
+      </w:pPr>
+      <w:r>
+        <w:rPr>
+          <w:rFonts w:cstheme="minorHAnsi"/>
+          <w:b/>
+          <w:sz w:val="24"/>
+          <w:lang w:val="fr-FR"/>
+        </w:rPr>
+        <w:t>Figure 07 « Diagramme d’Activités</w:t>
+      </w:r>
+      <w:r>
+        <w:rPr>
+          <w:rFonts w:cstheme="minorHAnsi"/>
+          <w:b/>
+          <w:sz w:val="24"/>
+          <w:lang w:val="fr-FR"/>
+        </w:rPr>
+        <w:t xml:space="preserve">» </w:t>
+      </w:r>
+      <w:r>
+        <w:rPr>
+          <w:rFonts w:cstheme="minorHAnsi"/>
+          <w:b/>
+          <w:sz w:val="24"/>
+          <w:lang w:val="fr-FR"/>
+        </w:rPr>
+        <w:t>………………………………………………………………….….18</w:t>
+      </w:r>
+    </w:p>
+    <w:p>
+      <w:pPr>
+        <w:rPr>
+          <w:rFonts w:cstheme="minorHAnsi"/>
+          <w:b/>
+          <w:sz w:val="24"/>
+          <w:lang w:val="fr-FR"/>
+        </w:rPr>
+      </w:pPr>
+      <w:r>
+        <w:rPr>
+          <w:rFonts w:cstheme="minorHAnsi"/>
+          <w:b/>
+          <w:sz w:val="24"/>
+          <w:lang w:val="fr-FR"/>
+        </w:rPr>
+        <w:t>Figure 08 « Diagramme de Classes</w:t>
+      </w:r>
+      <w:r>
+        <w:rPr>
+          <w:rFonts w:cstheme="minorHAnsi"/>
+          <w:b/>
+          <w:sz w:val="24"/>
+          <w:lang w:val="fr-FR"/>
+        </w:rPr>
+        <w:t xml:space="preserve">» </w:t>
+      </w:r>
+      <w:r>
+        <w:rPr>
+          <w:rFonts w:cstheme="minorHAnsi"/>
+          <w:b/>
+          <w:sz w:val="24"/>
+          <w:lang w:val="fr-FR"/>
+        </w:rPr>
+        <w:t>……………………………………………………………………..19</w:t>
+      </w:r>
+    </w:p>
+    <w:p>
+      <w:pPr>
+        <w:rPr>
+          <w:rFonts w:cstheme="minorHAnsi"/>
+          <w:b/>
+          <w:sz w:val="24"/>
+          <w:lang w:val="fr-FR"/>
+        </w:rPr>
+      </w:pPr>
+    </w:p>
+    <w:p>
+      <w:pPr>
+        <w:rPr>
+          <w:rFonts w:cstheme="minorHAnsi"/>
+          <w:b/>
+          <w:sz w:val="24"/>
+          <w:lang w:val="fr-FR"/>
+        </w:rPr>
+      </w:pPr>
+    </w:p>
+    <w:p>
+      <w:pPr>
+        <w:rPr>
+          <w:rFonts w:cstheme="minorHAnsi"/>
+          <w:b/>
+          <w:sz w:val="24"/>
           <w:lang w:val="fr-FR"/>
         </w:rPr>
       </w:pPr>
@@ -13666,7 +13538,17 @@
           <w:sz w:val="32"/>
           <w:lang w:val="fr-FR"/>
         </w:rPr>
-        <w:t>LISTES DES TABLEAUX</w:t>
+        <w:t>LISTE</w:t>
+      </w:r>
+      <w:r>
+        <w:rPr>
+          <w:rFonts w:cstheme="minorHAnsi"/>
+          <w:b/>
+          <w:noProof/>
+          <w:sz w:val="32"/>
+          <w:lang w:val="fr-FR"/>
+        </w:rPr>
+        <w:t xml:space="preserve"> DES TABLEAUX</w:t>
       </w:r>
     </w:p>
     <w:p>
@@ -14006,7 +13888,7 @@
       </w:r>
     </w:p>
     <w:sectPr>
-      <w:footerReference w:type="default" r:id="rId16"/>
+      <w:footerReference w:type="default" r:id="rId18"/>
       <w:pgSz w:w="12240" w:h="15840"/>
       <w:pgMar w:top="720" w:right="720" w:bottom="720" w:left="720" w:header="720" w:footer="720" w:gutter="0"/>
       <w:cols w:space="720"/>
@@ -17017,7 +16899,7 @@
   <w:style w:type="paragraph" w:default="1" w:styleId="Normal">
     <w:name w:val="Normal"/>
     <w:qFormat/>
-    <w:rsid w:val="00BF74D5"/>
+    <w:rsid w:val="00AF2A7A"/>
   </w:style>
   <w:style w:type="character" w:default="1" w:styleId="DefaultParagraphFont">
     <w:name w:val="Default Paragraph Font"/>
@@ -17642,7 +17524,7 @@
 </file>
 
 <file path=customXml/itemProps2.xml><?xml version="1.0" encoding="utf-8"?>
-<ds:datastoreItem xmlns:ds="http://schemas.openxmlformats.org/officeDocument/2006/customXml" ds:itemID="{9C12191D-78A8-4B5C-8EB9-7F7793EE1125}">
+<ds:datastoreItem xmlns:ds="http://schemas.openxmlformats.org/officeDocument/2006/customXml" ds:itemID="{031B80F2-B8F0-4F50-8636-8580B38BA3D1}">
   <ds:schemaRefs>
     <ds:schemaRef ds:uri="http://schemas.openxmlformats.org/officeDocument/2006/bibliography"/>
   </ds:schemaRefs>
